--- a/Completed Entries 4 May 2015/Mono-ha/Mono-ha Templated (Clarke) 4_Feb LD.docx
+++ b/Completed Entries 4 May 2015/Mono-ha/Mono-ha Templated (Clarke) 4_Feb LD.docx
@@ -461,15 +461,7 @@
                   <w:t>Mono-ha</w:t>
                 </w:r>
                 <w:r>
-                  <w:t xml:space="preserve"> refers to a unique art movement, its artists active in Japan most visibly from 1968 to 1975</w:t>
-                </w:r>
-                <w:bookmarkStart w:id="0" w:name="_GoBack"/>
-                <w:r>
-                  <w:t>.</w:t>
-                </w:r>
-                <w:bookmarkEnd w:id="0"/>
-                <w:r>
-                  <w:t xml:space="preserve"> Transl</w:t>
+                  <w:t xml:space="preserve"> refers to a unique art movement, its artists active in Japan most visibly from 1968 to 1975. Transl</w:t>
                 </w:r>
                 <w:r>
                   <w:t xml:space="preserve">ating as the </w:t>
@@ -868,7 +860,12 @@
                     </w:r>
                     <w:proofErr w:type="spellEnd"/>
                     <w:r>
-                      <w:t xml:space="preserve"> remarked on being mesmerised by the sheer physicality of what stood before him upon its completion.</w:t>
+                      <w:t xml:space="preserve"> remarked on being mesmerised by the sheer physicality of what st</w:t>
+                    </w:r>
+                    <w:bookmarkStart w:id="0" w:name="_GoBack"/>
+                    <w:bookmarkEnd w:id="0"/>
+                    <w:r>
+                      <w:t>ood before him upon its completion.</w:t>
                     </w:r>
                   </w:p>
                 </w:sdtContent>
@@ -887,14 +884,27 @@
                 <w:r>
                   <w:t xml:space="preserve">Table </w:t>
                 </w:r>
-                <w:fldSimple w:instr=" SEQ Table \* ARABIC ">
-                  <w:r>
-                    <w:rPr>
-                      <w:noProof/>
-                    </w:rPr>
-                    <w:t>1</w:t>
-                  </w:r>
-                </w:fldSimple>
+                <w:r>
+                  <w:fldChar w:fldCharType="begin"/>
+                </w:r>
+                <w:r>
+                  <w:instrText xml:space="preserve"> SEQ Table \* ARABIC </w:instrText>
+                </w:r>
+                <w:r>
+                  <w:fldChar w:fldCharType="separate"/>
+                </w:r>
+                <w:r>
+                  <w:rPr>
+                    <w:noProof/>
+                  </w:rPr>
+                  <w:t>1</w:t>
+                </w:r>
+                <w:r>
+                  <w:rPr>
+                    <w:noProof/>
+                  </w:rPr>
+                  <w:fldChar w:fldCharType="end"/>
+                </w:r>
                 <w:r>
                   <w:t xml:space="preserve"> Nobuo </w:t>
                 </w:r>
@@ -910,7 +920,13 @@
                   <w:rPr>
                     <w:i/>
                   </w:rPr>
-                  <w:t xml:space="preserve">Phase in the Sky </w:t>
+                  <w:t>Phase in the</w:t>
+                </w:r>
+                <w:r>
+                  <w:rPr>
+                    <w:i/>
+                  </w:rPr>
+                  <w:t xml:space="preserve"> </w:t>
                 </w:r>
                 <w:proofErr w:type="spellStart"/>
                 <w:r>
@@ -3718,7 +3734,7 @@
     <w:charset w:val="00"/>
     <w:family w:val="auto"/>
     <w:pitch w:val="variable"/>
-    <w:sig w:usb0="E0002AFF" w:usb1="C0007843" w:usb2="00000009" w:usb3="00000000" w:csb0="000001FF" w:csb1="00000000"/>
+    <w:sig w:usb0="00000003" w:usb1="00000000" w:usb2="00000000" w:usb3="00000000" w:csb0="00000001" w:csb1="00000000"/>
   </w:font>
   <w:font w:name="Wingdings">
     <w:panose1 w:val="05000000000000000000"/>
@@ -3735,9 +3751,11 @@
     <w:sig w:usb0="E10002FF" w:usb1="4000ACFF" w:usb2="00000009" w:usb3="00000000" w:csb0="0000019F" w:csb1="00000000"/>
   </w:font>
   <w:font w:name="ＭＳ 明朝">
-    <w:charset w:val="4E"/>
-    <w:family w:val="auto"/>
-    <w:pitch w:val="variable"/>
+    <w:panose1 w:val="00000000000000000000"/>
+    <w:charset w:val="80"/>
+    <w:family w:val="roman"/>
+    <w:notTrueType/>
+    <w:pitch w:val="fixed"/>
     <w:sig w:usb0="00000001" w:usb1="08070000" w:usb2="00000010" w:usb3="00000000" w:csb0="00020000" w:csb1="00000000"/>
   </w:font>
   <w:font w:name="Calibri Light">
@@ -3748,10 +3766,12 @@
     <w:sig w:usb0="A00002EF" w:usb1="4000207B" w:usb2="00000000" w:usb3="00000000" w:csb0="0000009F" w:csb1="00000000"/>
   </w:font>
   <w:font w:name="ＭＳ ゴシック">
-    <w:charset w:val="4E"/>
-    <w:family w:val="auto"/>
-    <w:pitch w:val="variable"/>
-    <w:sig w:usb0="E00002FF" w:usb1="6AC7FDFB" w:usb2="00000012" w:usb3="00000000" w:csb0="0002009F" w:csb1="00000000"/>
+    <w:panose1 w:val="00000000000000000000"/>
+    <w:charset w:val="80"/>
+    <w:family w:val="modern"/>
+    <w:notTrueType/>
+    <w:pitch w:val="fixed"/>
+    <w:sig w:usb0="00000001" w:usb1="08070000" w:usb2="00000010" w:usb3="00000000" w:csb0="00020000" w:csb1="00000000"/>
   </w:font>
   <w:font w:name="Lucida Grande">
     <w:panose1 w:val="020B0600040502020204"/>
@@ -4633,7 +4653,7 @@
   <a:extraClrSchemeLst/>
   <a:extLst>
     <a:ext uri="{05A4C25C-085E-4340-85A3-A5531E510DB2}">
-      <thm15:themeFamily xmlns:thm15="http://schemas.microsoft.com/office/thememl/2012/main" xmlns="" name="Office Theme" id="{62F939B6-93AF-4DB8-9C6B-D6C7DFDC589F}" vid="{4A3C46E8-61CC-4603-A589-7422A47A8E4A}"/>
+      <thm15:themeFamily xmlns="" xmlns:thm15="http://schemas.microsoft.com/office/thememl/2012/main" name="Office Theme" id="{62F939B6-93AF-4DB8-9C6B-D6C7DFDC589F}" vid="{4A3C46E8-61CC-4603-A589-7422A47A8E4A}"/>
     </a:ext>
   </a:extLst>
 </a:theme>
@@ -4915,7 +4935,7 @@
 </file>
 
 <file path=customXml/itemProps1.xml><?xml version="1.0" encoding="utf-8"?>
-<ds:datastoreItem xmlns:ds="http://schemas.openxmlformats.org/officeDocument/2006/customXml" ds:itemID="{6FDDDD88-96CA-F64B-A6ED-4FF825C623C1}">
+<ds:datastoreItem xmlns:ds="http://schemas.openxmlformats.org/officeDocument/2006/customXml" ds:itemID="{BCDD8593-4D2D-014F-B616-5F45BCA4FAFA}">
   <ds:schemaRefs>
     <ds:schemaRef ds:uri="http://schemas.openxmlformats.org/officeDocument/2006/bibliography"/>
   </ds:schemaRefs>
